--- a/claude/tools/document_conversion/templates/orro_corporate_reference.docx
+++ b/claude/tools/document_conversion/templates/orro_corporate_reference.docx
@@ -617,7 +617,7 @@
       <w:rFonts w:asciiTheme="majorHAnsi" w:eastAsiaTheme="majorEastAsia" w:hAnsiTheme="majorHAnsi" w:cstheme="majorBidi" w:ascii="Aptos" w:hAnsi="Aptos"/>
       <w:b/>
       <w:bCs/>
-      <w:color w:val="365F91" w:themeColor="accent1" w:themeShade="BF"/>
+      <w:color w:val="7030A0"/>
       <w:sz w:val="32"/>
       <w:szCs w:val="28"/>
     </w:rPr>
@@ -641,7 +641,7 @@
       <w:rFonts w:asciiTheme="majorHAnsi" w:eastAsiaTheme="majorEastAsia" w:hAnsiTheme="majorHAnsi" w:cstheme="majorBidi" w:ascii="Aptos" w:hAnsi="Aptos"/>
       <w:b/>
       <w:bCs/>
-      <w:color w:val="4F81BD" w:themeColor="accent1"/>
+      <w:color w:val="7030A0"/>
       <w:sz w:val="28"/>
       <w:szCs w:val="26"/>
     </w:rPr>
@@ -665,7 +665,7 @@
       <w:rFonts w:asciiTheme="majorHAnsi" w:eastAsiaTheme="majorEastAsia" w:hAnsiTheme="majorHAnsi" w:cstheme="majorBidi" w:ascii="Aptos" w:hAnsi="Aptos"/>
       <w:b/>
       <w:bCs/>
-      <w:color w:val="4F81BD" w:themeColor="accent1"/>
+      <w:color w:val="7030A0"/>
       <w:sz w:val="24"/>
     </w:rPr>
   </w:style>

--- a/claude/tools/document_conversion/templates/orro_corporate_reference.docx
+++ b/claude/tools/document_conversion/templates/orro_corporate_reference.docx
@@ -12236,6 +12236,64 @@
       <w:tcPr>
         <w:shd w:val="clear" w:color="auto" w:fill="FBCAA2" w:themeFill="accent6" w:themeFillTint="7F"/>
       </w:tcPr>
+    </w:tblStylePr>
+  </w:style>
+  <w:style w:type="table" w:customStyle="1" w:styleId="OrroTable1">
+    <w:name w:val="_Orro Table 1"/>
+    <w:basedOn w:val="TableNormal"/>
+    <w:uiPriority w:val="99"/>
+    <w:rsid w:val="005518E4"/>
+    <w:pPr>
+      <w:spacing w:before="0" w:after="0"/>
+    </w:pPr>
+    <w:rPr>
+      <w:color w:val="000000" w:themeColor="text1"/>
+      <w:sz w:val="16"/>
+    </w:rPr>
+    <w:tblPr>
+      <w:tblBorders>
+        <w:bottom w:val="single" w:sz="8" w:space="0" w:color="291D8E" w:themeColor="accent3"/>
+        <w:insideH w:val="single" w:sz="4" w:space="0" w:color="CBC6F3" w:themeColor="accent3" w:themeTint="33"/>
+      </w:tblBorders>
+      <w:tblCellMar>
+        <w:top w:w="85" w:type="dxa"/>
+        <w:left w:w="85" w:type="dxa"/>
+        <w:bottom w:w="85" w:type="dxa"/>
+        <w:right w:w="85" w:type="dxa"/>
+      </w:tblCellMar>
+    </w:tblPr>
+    <w:tblStylePr w:type="firstRow">
+      <w:rPr>
+        <w:rFonts w:asciiTheme="majorHAnsi" w:hAnsiTheme="majorHAnsi"/>
+        <w:b/>
+        <w:color w:val="000028" w:themeColor="text2"/>
+        <w:sz w:val="16"/>
+        <w:szCs w:val="16"/>
+      </w:rPr>
+      <w:tblPr/>
+      <w:tcPr>
+        <w:tcBorders>
+          <w:bottom w:val="single" w:sz="8" w:space="0" w:color="291D8E" w:themeColor="accent3"/>
+        </w:tcBorders>
+        <w:shd w:val="clear" w:color="auto" w:fill="FFFFFF" w:themeFill="background2"/>
+      </w:tcPr>
+    </w:tblStylePr>
+    <w:tblStylePr w:type="lastRow">
+      <w:rPr>
+        <w:rFonts w:asciiTheme="majorHAnsi" w:hAnsiTheme="majorHAnsi"/>
+        <w:color w:val="FFFFFF" w:themeColor="background1"/>
+      </w:rPr>
+      <w:tblPr/>
+      <w:tcPr>
+        <w:shd w:val="clear" w:color="auto" w:fill="291D8E" w:themeFill="accent3"/>
+      </w:tcPr>
+    </w:tblStylePr>
+    <w:tblStylePr w:type="firstCol">
+      <w:rPr>
+        <w:rFonts w:asciiTheme="minorHAnsi" w:hAnsiTheme="minorHAnsi"/>
+        <w:color w:val="000000" w:themeColor="text1"/>
+        <w:sz w:val="20"/>
+      </w:rPr>
     </w:tblStylePr>
   </w:style>
 </w:styles>

--- a/claude/tools/document_conversion/templates/orro_corporate_reference.docx
+++ b/claude/tools/document_conversion/templates/orro_corporate_reference.docx
@@ -12252,7 +12252,7 @@
     </w:rPr>
     <w:tblPr>
       <w:tblBorders>
-        <w:bottom w:val="single" w:sz="8" w:space="0" w:color="291D8E" w:themeColor="accent3"/>
+        <w:bottom w:val="single" w:sz="8" w:space="0" w:color="7030A0" w:themeColor="accent3"/>
         <w:insideH w:val="single" w:sz="4" w:space="0" w:color="CBC6F3" w:themeColor="accent3" w:themeTint="33"/>
       </w:tblBorders>
       <w:tblCellMar>
@@ -12273,7 +12273,7 @@
       <w:tblPr/>
       <w:tcPr>
         <w:tcBorders>
-          <w:bottom w:val="single" w:sz="8" w:space="0" w:color="291D8E" w:themeColor="accent3"/>
+          <w:bottom w:val="single" w:sz="8" w:space="0" w:color="7030A0" w:themeColor="accent3"/>
         </w:tcBorders>
         <w:shd w:val="clear" w:color="auto" w:fill="FFFFFF" w:themeFill="background2"/>
       </w:tcPr>
@@ -12285,7 +12285,7 @@
       </w:rPr>
       <w:tblPr/>
       <w:tcPr>
-        <w:shd w:val="clear" w:color="auto" w:fill="291D8E" w:themeFill="accent3"/>
+        <w:shd w:val="clear" w:color="auto" w:fill="7030A0" w:themeFill="accent3"/>
       </w:tcPr>
     </w:tblStylePr>
     <w:tblStylePr w:type="firstCol">
